--- a/Online Jewel Shops.docx
+++ b/Online Jewel Shops.docx
@@ -4,6 +4,65 @@
   <w:body>
     <w:p>
       <w:pPr>
+        <w:jc w:val="center"/>
+        <w:rPr>
+          <w:b/>
+          <w:sz w:val="48"/>
+        </w:rPr>
+      </w:pPr>
+      <w:r>
+        <w:rPr>
+          <w:b/>
+          <w:sz w:val="48"/>
+        </w:rPr>
+        <w:t>Online Jewel shop</w:t>
+      </w:r>
+    </w:p>
+    <w:p>
+      <w:pPr>
+        <w:rPr>
+          <w:b/>
+          <w:sz w:val="28"/>
+        </w:rPr>
+      </w:pPr>
+      <w:r>
+        <w:rPr>
+          <w:b/>
+          <w:sz w:val="28"/>
+        </w:rPr>
+        <w:t>About:</w:t>
+      </w:r>
+    </w:p>
+    <w:p>
+      <w:pPr>
+        <w:jc w:val="both"/>
+        <w:rPr>
+          <w:sz w:val="28"/>
+        </w:rPr>
+      </w:pPr>
+      <w:r>
+        <w:rPr>
+          <w:sz w:val="28"/>
+        </w:rPr>
+        <w:t>Online jewel shop is about an online jewels sales platform. Here we can purchase the product from multiple shops by comparing the price, making charges and design etc. here the users can have more advantage of comparing the same product with multiple shop and much more.</w:t>
+      </w:r>
+    </w:p>
+    <w:p>
+      <w:pPr>
+        <w:jc w:val="both"/>
+        <w:rPr>
+          <w:sz w:val="28"/>
+        </w:rPr>
+      </w:pPr>
+      <w:r>
+        <w:rPr>
+          <w:sz w:val="28"/>
+        </w:rPr>
+        <w:tab/>
+      </w:r>
+    </w:p>
+    <w:p>
+      <w:pPr>
         <w:rPr>
           <w:b/>
           <w:sz w:val="28"/>
@@ -87,6 +146,13 @@
     <w:p>
       <w:pPr>
         <w:rPr>
+          <w:sz w:val="28"/>
+        </w:rPr>
+      </w:pPr>
+    </w:p>
+    <w:p>
+      <w:pPr>
+        <w:rPr>
           <w:b/>
           <w:sz w:val="28"/>
         </w:rPr>
@@ -419,6 +485,7 @@
         <w:rPr>
           <w:sz w:val="28"/>
         </w:rPr>
+        <w:lastRenderedPageBreak/>
         <w:t xml:space="preserve">Customer </w:t>
       </w:r>
       <w:r>
@@ -585,7 +652,6 @@
           <w:b/>
           <w:sz w:val="28"/>
         </w:rPr>
-        <w:lastRenderedPageBreak/>
         <w:t>Admin process:</w:t>
       </w:r>
     </w:p>
@@ -933,19 +999,11 @@
         </w:rPr>
         <w:t>link (</w:t>
       </w:r>
-      <w:proofErr w:type="spellStart"/>
-      <w:r>
-        <w:rPr>
-          <w:sz w:val="28"/>
-        </w:rPr>
-        <w:t>facebook</w:t>
-      </w:r>
-      <w:proofErr w:type="spellEnd"/>
-      <w:r>
-        <w:rPr>
-          <w:sz w:val="28"/>
-        </w:rPr>
-        <w:t>,</w:t>
+      <w:r>
+        <w:rPr>
+          <w:sz w:val="28"/>
+        </w:rPr>
+        <w:t>facebook,</w:t>
       </w:r>
       <w:r>
         <w:rPr>
@@ -953,19 +1011,11 @@
         </w:rPr>
         <w:t xml:space="preserve"> </w:t>
       </w:r>
-      <w:proofErr w:type="spellStart"/>
-      <w:r>
-        <w:rPr>
-          <w:sz w:val="28"/>
-        </w:rPr>
-        <w:t>instagram</w:t>
-      </w:r>
-      <w:proofErr w:type="spellEnd"/>
-      <w:r>
-        <w:rPr>
-          <w:sz w:val="28"/>
-        </w:rPr>
-        <w:t xml:space="preserve"> etc.)</w:t>
+      <w:r>
+        <w:rPr>
+          <w:sz w:val="28"/>
+        </w:rPr>
+        <w:t>instagram etc.)</w:t>
       </w:r>
     </w:p>
     <w:p>
@@ -1138,6 +1188,14 @@
     </w:p>
     <w:p>
       <w:pPr>
+        <w:rPr>
+          <w:b/>
+          <w:sz w:val="28"/>
+        </w:rPr>
+      </w:pPr>
+    </w:p>
+    <w:p>
+      <w:pPr>
         <w:pStyle w:val="ListParagraph"/>
         <w:numPr>
           <w:ilvl w:val="0"/>
@@ -1304,7 +1362,6 @@
         <w:rPr>
           <w:sz w:val="28"/>
         </w:rPr>
-        <w:lastRenderedPageBreak/>
         <w:t>Product description</w:t>
       </w:r>
     </w:p>
@@ -1743,6 +1800,13 @@
     </w:p>
     <w:p>
       <w:pPr>
+        <w:rPr>
+          <w:sz w:val="28"/>
+        </w:rPr>
+      </w:pPr>
+    </w:p>
+    <w:p>
+      <w:pPr>
         <w:pStyle w:val="ListParagraph"/>
         <w:rPr>
           <w:b/>
@@ -1756,6 +1820,7 @@
           <w:sz w:val="32"/>
           <w:u w:val="single"/>
         </w:rPr>
+        <w:lastRenderedPageBreak/>
         <w:t xml:space="preserve">Customer </w:t>
       </w:r>
       <w:r>
@@ -1875,20 +1940,11 @@
           <w:sz w:val="28"/>
         </w:rPr>
       </w:pPr>
-      <w:proofErr w:type="spellStart"/>
-      <w:r>
-        <w:rPr>
-          <w:sz w:val="28"/>
-        </w:rPr>
-        <w:lastRenderedPageBreak/>
-        <w:t>Aadhaar</w:t>
-      </w:r>
-      <w:proofErr w:type="spellEnd"/>
-      <w:r>
-        <w:rPr>
-          <w:sz w:val="28"/>
-        </w:rPr>
-        <w:t xml:space="preserve"> Number</w:t>
+      <w:r>
+        <w:rPr>
+          <w:sz w:val="28"/>
+        </w:rPr>
+        <w:t>Aadhaar Number</w:t>
       </w:r>
       <w:r>
         <w:rPr>
@@ -1967,13 +2023,7 @@
         <w:rPr>
           <w:sz w:val="28"/>
         </w:rPr>
-        <w:t>Phone number verification</w:t>
-      </w:r>
-      <w:r>
-        <w:rPr>
-          <w:sz w:val="28"/>
-        </w:rPr>
-        <w:t xml:space="preserve"> with OTP</w:t>
+        <w:t>Phone number verification with OTP</w:t>
       </w:r>
     </w:p>
     <w:p>
@@ -1988,7 +2038,6 @@
           <w:sz w:val="28"/>
         </w:rPr>
       </w:pPr>
-      <w:proofErr w:type="spellStart"/>
       <w:r>
         <w:rPr>
           <w:sz w:val="28"/>
@@ -2005,14 +2054,7 @@
         <w:rPr>
           <w:sz w:val="28"/>
         </w:rPr>
-        <w:t>dhaar</w:t>
-      </w:r>
-      <w:proofErr w:type="spellEnd"/>
-      <w:r>
-        <w:rPr>
-          <w:sz w:val="28"/>
-        </w:rPr>
-        <w:t xml:space="preserve"> number</w:t>
+        <w:t>dhaar number</w:t>
       </w:r>
     </w:p>
     <w:p>
@@ -2421,6 +2463,7 @@
         <w:rPr>
           <w:sz w:val="32"/>
         </w:rPr>
+        <w:lastRenderedPageBreak/>
         <w:t xml:space="preserve">Provide subscription detail and provide offer for the subscribed customer </w:t>
       </w:r>
     </w:p>
@@ -2436,7 +2479,6 @@
           <w:b/>
           <w:sz w:val="28"/>
         </w:rPr>
-        <w:lastRenderedPageBreak/>
         <w:t xml:space="preserve">Actions for </w:t>
       </w:r>
       <w:r>
@@ -2592,7 +2634,6 @@
           <w:sz w:val="28"/>
         </w:rPr>
       </w:pPr>
-      <w:proofErr w:type="spellStart"/>
       <w:r>
         <w:rPr>
           <w:b/>
@@ -2607,7 +2648,6 @@
         </w:rPr>
         <w:t>Registration</w:t>
       </w:r>
-      <w:proofErr w:type="spellEnd"/>
     </w:p>
     <w:p>
       <w:pPr>
@@ -2674,14 +2714,12 @@
           <w:sz w:val="28"/>
         </w:rPr>
       </w:pPr>
-      <w:proofErr w:type="spellStart"/>
       <w:r>
         <w:rPr>
           <w:sz w:val="28"/>
         </w:rPr>
         <w:t>Address_shop</w:t>
       </w:r>
-      <w:proofErr w:type="spellEnd"/>
     </w:p>
     <w:p>
       <w:pPr>
@@ -2694,14 +2732,12 @@
           <w:sz w:val="28"/>
         </w:rPr>
       </w:pPr>
-      <w:proofErr w:type="spellStart"/>
       <w:r>
         <w:rPr>
           <w:sz w:val="28"/>
         </w:rPr>
         <w:t>Phone_no</w:t>
       </w:r>
-      <w:proofErr w:type="spellEnd"/>
     </w:p>
     <w:p>
       <w:pPr>
@@ -2714,14 +2750,12 @@
           <w:sz w:val="28"/>
         </w:rPr>
       </w:pPr>
-      <w:proofErr w:type="spellStart"/>
       <w:r>
         <w:rPr>
           <w:sz w:val="28"/>
         </w:rPr>
         <w:t>Shop_branches</w:t>
       </w:r>
-      <w:proofErr w:type="spellEnd"/>
     </w:p>
     <w:p>
       <w:pPr>
@@ -2734,14 +2768,12 @@
           <w:sz w:val="28"/>
         </w:rPr>
       </w:pPr>
-      <w:proofErr w:type="spellStart"/>
       <w:r>
         <w:rPr>
           <w:sz w:val="28"/>
         </w:rPr>
         <w:t>Licence_detail</w:t>
       </w:r>
-      <w:proofErr w:type="spellEnd"/>
     </w:p>
     <w:p>
       <w:pPr>
@@ -2772,14 +2804,12 @@
           <w:sz w:val="28"/>
         </w:rPr>
       </w:pPr>
-      <w:proofErr w:type="spellStart"/>
       <w:r>
         <w:rPr>
           <w:sz w:val="28"/>
         </w:rPr>
         <w:t>Tin_no</w:t>
       </w:r>
-      <w:proofErr w:type="spellEnd"/>
     </w:p>
     <w:p>
       <w:pPr>
@@ -2792,14 +2822,12 @@
           <w:sz w:val="28"/>
         </w:rPr>
       </w:pPr>
-      <w:proofErr w:type="spellStart"/>
       <w:r>
         <w:rPr>
           <w:sz w:val="28"/>
         </w:rPr>
         <w:t>Shop_Types</w:t>
       </w:r>
-      <w:proofErr w:type="spellEnd"/>
     </w:p>
     <w:p>
       <w:pPr>
@@ -2812,39 +2840,11 @@
           <w:sz w:val="28"/>
         </w:rPr>
       </w:pPr>
-      <w:proofErr w:type="spellStart"/>
       <w:r>
         <w:rPr>
           <w:sz w:val="28"/>
         </w:rPr>
         <w:t>Shop_description</w:t>
-      </w:r>
-      <w:proofErr w:type="spellEnd"/>
-    </w:p>
-    <w:p>
-      <w:pPr>
-        <w:pStyle w:val="ListParagraph"/>
-        <w:numPr>
-          <w:ilvl w:val="1"/>
-          <w:numId w:val="20"/>
-        </w:numPr>
-        <w:rPr>
-          <w:sz w:val="28"/>
-        </w:rPr>
-      </w:pPr>
-      <w:proofErr w:type="spellStart"/>
-      <w:r>
-        <w:rPr>
-          <w:sz w:val="28"/>
-        </w:rPr>
-        <w:t>Social_media</w:t>
-      </w:r>
-      <w:proofErr w:type="spellEnd"/>
-      <w:r>
-        <w:rPr>
-          <w:sz w:val="28"/>
-        </w:rPr>
-        <w:t xml:space="preserve"> Links</w:t>
       </w:r>
     </w:p>
     <w:p>
@@ -2858,7 +2858,6 @@
           <w:sz w:val="28"/>
         </w:rPr>
       </w:pPr>
-      <w:proofErr w:type="spellStart"/>
       <w:r>
         <w:rPr>
           <w:b/>
@@ -2866,7 +2865,6 @@
         </w:rPr>
         <w:t>Tabel_product</w:t>
       </w:r>
-      <w:proofErr w:type="spellEnd"/>
     </w:p>
     <w:p>
       <w:pPr>
@@ -2879,14 +2877,12 @@
           <w:sz w:val="28"/>
         </w:rPr>
       </w:pPr>
-      <w:proofErr w:type="spellStart"/>
       <w:r>
         <w:rPr>
           <w:sz w:val="28"/>
         </w:rPr>
         <w:t>product_id</w:t>
       </w:r>
-      <w:proofErr w:type="spellEnd"/>
     </w:p>
     <w:p>
       <w:pPr>
@@ -2899,14 +2895,12 @@
           <w:sz w:val="28"/>
         </w:rPr>
       </w:pPr>
-      <w:proofErr w:type="spellStart"/>
       <w:r>
         <w:rPr>
           <w:sz w:val="28"/>
         </w:rPr>
         <w:t>produt_type</w:t>
       </w:r>
-      <w:proofErr w:type="spellEnd"/>
     </w:p>
     <w:p>
       <w:pPr>
@@ -2919,14 +2913,12 @@
           <w:sz w:val="28"/>
         </w:rPr>
       </w:pPr>
-      <w:proofErr w:type="spellStart"/>
       <w:r>
         <w:rPr>
           <w:sz w:val="28"/>
         </w:rPr>
         <w:t>product_making_charges</w:t>
       </w:r>
-      <w:proofErr w:type="spellEnd"/>
     </w:p>
     <w:p>
       <w:pPr>
@@ -2939,14 +2931,12 @@
           <w:sz w:val="28"/>
         </w:rPr>
       </w:pPr>
-      <w:proofErr w:type="spellStart"/>
       <w:r>
         <w:rPr>
           <w:sz w:val="28"/>
         </w:rPr>
         <w:t>product_price</w:t>
       </w:r>
-      <w:proofErr w:type="spellEnd"/>
     </w:p>
     <w:p>
       <w:pPr>
@@ -2959,14 +2949,12 @@
           <w:sz w:val="28"/>
         </w:rPr>
       </w:pPr>
-      <w:proofErr w:type="spellStart"/>
       <w:r>
         <w:rPr>
           <w:sz w:val="28"/>
         </w:rPr>
         <w:t>product_description</w:t>
       </w:r>
-      <w:proofErr w:type="spellEnd"/>
     </w:p>
     <w:p>
       <w:pPr>
@@ -2979,14 +2967,12 @@
           <w:sz w:val="28"/>
         </w:rPr>
       </w:pPr>
-      <w:proofErr w:type="spellStart"/>
       <w:r>
         <w:rPr>
           <w:sz w:val="28"/>
         </w:rPr>
         <w:t>product_offers</w:t>
       </w:r>
-      <w:proofErr w:type="spellEnd"/>
     </w:p>
     <w:p>
       <w:pPr>
@@ -3000,7 +2986,6 @@
           <w:sz w:val="28"/>
         </w:rPr>
       </w:pPr>
-      <w:proofErr w:type="spellStart"/>
       <w:r>
         <w:rPr>
           <w:b/>
@@ -3008,7 +2993,6 @@
         </w:rPr>
         <w:t>Tabel_account</w:t>
       </w:r>
-      <w:proofErr w:type="spellEnd"/>
     </w:p>
     <w:p>
       <w:pPr>
@@ -3021,14 +3005,12 @@
           <w:sz w:val="28"/>
         </w:rPr>
       </w:pPr>
-      <w:proofErr w:type="spellStart"/>
       <w:r>
         <w:rPr>
           <w:sz w:val="28"/>
         </w:rPr>
         <w:t>Acc_id</w:t>
       </w:r>
-      <w:proofErr w:type="spellEnd"/>
     </w:p>
     <w:p>
       <w:pPr>
@@ -3041,14 +3023,12 @@
           <w:sz w:val="28"/>
         </w:rPr>
       </w:pPr>
-      <w:proofErr w:type="spellStart"/>
       <w:r>
         <w:rPr>
           <w:sz w:val="28"/>
         </w:rPr>
         <w:t>Acc_holder_name</w:t>
       </w:r>
-      <w:proofErr w:type="spellEnd"/>
     </w:p>
     <w:p>
       <w:pPr>
@@ -3061,14 +3041,12 @@
           <w:sz w:val="28"/>
         </w:rPr>
       </w:pPr>
-      <w:proofErr w:type="spellStart"/>
       <w:r>
         <w:rPr>
           <w:sz w:val="28"/>
         </w:rPr>
         <w:t>Acc_type</w:t>
       </w:r>
-      <w:proofErr w:type="spellEnd"/>
     </w:p>
     <w:p>
       <w:pPr>
@@ -3081,14 +3059,12 @@
           <w:sz w:val="28"/>
         </w:rPr>
       </w:pPr>
-      <w:proofErr w:type="spellStart"/>
       <w:r>
         <w:rPr>
           <w:sz w:val="28"/>
         </w:rPr>
         <w:t>Acc_plan</w:t>
       </w:r>
-      <w:proofErr w:type="spellEnd"/>
     </w:p>
     <w:p>
       <w:pPr>
@@ -3108,7 +3084,6 @@
           <w:sz w:val="28"/>
         </w:rPr>
       </w:pPr>
-      <w:proofErr w:type="spellStart"/>
       <w:r>
         <w:rPr>
           <w:b/>
@@ -3117,7 +3092,6 @@
         <w:lastRenderedPageBreak/>
         <w:t>Tabel_Offers</w:t>
       </w:r>
-      <w:proofErr w:type="spellEnd"/>
     </w:p>
     <w:p>
       <w:pPr>
@@ -3166,21 +3140,12 @@
           <w:sz w:val="28"/>
         </w:rPr>
       </w:pPr>
-      <w:proofErr w:type="spellStart"/>
-      <w:r>
-        <w:rPr>
-          <w:b/>
-          <w:sz w:val="28"/>
-        </w:rPr>
-        <w:t>Tabel</w:t>
-      </w:r>
-      <w:proofErr w:type="spellEnd"/>
-      <w:r>
-        <w:rPr>
-          <w:b/>
-          <w:sz w:val="28"/>
-        </w:rPr>
-        <w:t xml:space="preserve"> Quires</w:t>
+      <w:r>
+        <w:rPr>
+          <w:b/>
+          <w:sz w:val="28"/>
+        </w:rPr>
+        <w:t>Tabel Quires</w:t>
       </w:r>
     </w:p>
     <w:p>
@@ -3194,14 +3159,12 @@
           <w:sz w:val="28"/>
         </w:rPr>
       </w:pPr>
-      <w:proofErr w:type="spellStart"/>
       <w:r>
         <w:rPr>
           <w:sz w:val="28"/>
         </w:rPr>
         <w:t>Q_person_Name</w:t>
       </w:r>
-      <w:proofErr w:type="spellEnd"/>
     </w:p>
     <w:p>
       <w:pPr>
@@ -3214,14 +3177,12 @@
           <w:sz w:val="28"/>
         </w:rPr>
       </w:pPr>
-      <w:proofErr w:type="spellStart"/>
       <w:r>
         <w:rPr>
           <w:sz w:val="28"/>
         </w:rPr>
         <w:t>Q_person_ID</w:t>
       </w:r>
-      <w:proofErr w:type="spellEnd"/>
     </w:p>
     <w:p>
       <w:pPr>
@@ -3234,14 +3195,12 @@
           <w:sz w:val="28"/>
         </w:rPr>
       </w:pPr>
-      <w:proofErr w:type="spellStart"/>
       <w:r>
         <w:rPr>
           <w:sz w:val="28"/>
         </w:rPr>
         <w:t>Q_person_email</w:t>
       </w:r>
-      <w:proofErr w:type="spellEnd"/>
     </w:p>
     <w:p>
       <w:pPr>
@@ -3254,14 +3213,12 @@
           <w:sz w:val="28"/>
         </w:rPr>
       </w:pPr>
-      <w:proofErr w:type="spellStart"/>
       <w:r>
         <w:rPr>
           <w:sz w:val="28"/>
         </w:rPr>
         <w:t>Q_pesron_quires</w:t>
       </w:r>
-      <w:proofErr w:type="spellEnd"/>
     </w:p>
     <w:p>
       <w:pPr>
@@ -3274,19 +3231,11 @@
           <w:sz w:val="28"/>
         </w:rPr>
       </w:pPr>
-      <w:proofErr w:type="spellStart"/>
-      <w:r>
-        <w:rPr>
-          <w:sz w:val="28"/>
-        </w:rPr>
-        <w:t>Tabel</w:t>
-      </w:r>
-      <w:proofErr w:type="spellEnd"/>
-      <w:r>
-        <w:rPr>
-          <w:sz w:val="28"/>
-        </w:rPr>
-        <w:t xml:space="preserve"> Review</w:t>
+      <w:r>
+        <w:rPr>
+          <w:sz w:val="28"/>
+        </w:rPr>
+        <w:t>Tabel Review</w:t>
       </w:r>
     </w:p>
     <w:p>
@@ -3300,14 +3249,12 @@
           <w:sz w:val="28"/>
         </w:rPr>
       </w:pPr>
-      <w:proofErr w:type="spellStart"/>
       <w:r>
         <w:rPr>
           <w:sz w:val="28"/>
         </w:rPr>
         <w:t>R_person_name</w:t>
       </w:r>
-      <w:proofErr w:type="spellEnd"/>
     </w:p>
     <w:p>
       <w:pPr>
@@ -3320,14 +3267,12 @@
           <w:sz w:val="28"/>
         </w:rPr>
       </w:pPr>
-      <w:proofErr w:type="spellStart"/>
       <w:r>
         <w:rPr>
           <w:sz w:val="28"/>
         </w:rPr>
         <w:t>R_perosn_ID</w:t>
       </w:r>
-      <w:proofErr w:type="spellEnd"/>
     </w:p>
     <w:p>
       <w:pPr>
@@ -3340,14 +3285,12 @@
           <w:sz w:val="28"/>
         </w:rPr>
       </w:pPr>
-      <w:proofErr w:type="spellStart"/>
       <w:r>
         <w:rPr>
           <w:sz w:val="28"/>
         </w:rPr>
         <w:t>R_person_email</w:t>
       </w:r>
-      <w:proofErr w:type="spellEnd"/>
     </w:p>
     <w:p>
       <w:pPr>
@@ -3360,14 +3303,12 @@
           <w:sz w:val="28"/>
         </w:rPr>
       </w:pPr>
-      <w:proofErr w:type="spellStart"/>
       <w:r>
         <w:rPr>
           <w:sz w:val="28"/>
         </w:rPr>
         <w:t>R_person_quires</w:t>
       </w:r>
-      <w:proofErr w:type="spellEnd"/>
     </w:p>
     <w:p>
       <w:pPr>
@@ -3406,7 +3347,6 @@
           <w:sz w:val="28"/>
         </w:rPr>
       </w:pPr>
-      <w:proofErr w:type="spellStart"/>
       <w:r>
         <w:rPr>
           <w:b/>
@@ -3428,7 +3368,6 @@
         </w:rPr>
         <w:t>_customer</w:t>
       </w:r>
-      <w:proofErr w:type="spellEnd"/>
     </w:p>
     <w:p>
       <w:pPr>
@@ -3441,14 +3380,12 @@
           <w:sz w:val="28"/>
         </w:rPr>
       </w:pPr>
-      <w:proofErr w:type="spellStart"/>
       <w:r>
         <w:rPr>
           <w:sz w:val="28"/>
         </w:rPr>
         <w:t>Cust_id</w:t>
       </w:r>
-      <w:proofErr w:type="spellEnd"/>
     </w:p>
     <w:p>
       <w:pPr>
@@ -3461,14 +3398,12 @@
           <w:sz w:val="28"/>
         </w:rPr>
       </w:pPr>
-      <w:proofErr w:type="spellStart"/>
       <w:r>
         <w:rPr>
           <w:sz w:val="28"/>
         </w:rPr>
         <w:t>Cust_user_name</w:t>
       </w:r>
-      <w:proofErr w:type="spellEnd"/>
     </w:p>
     <w:p>
       <w:pPr>
@@ -3481,14 +3416,12 @@
           <w:sz w:val="28"/>
         </w:rPr>
       </w:pPr>
-      <w:proofErr w:type="spellStart"/>
       <w:r>
         <w:rPr>
           <w:sz w:val="28"/>
         </w:rPr>
         <w:t>Cust_name</w:t>
       </w:r>
-      <w:proofErr w:type="spellEnd"/>
     </w:p>
     <w:p>
       <w:pPr>
@@ -3501,14 +3434,12 @@
           <w:sz w:val="28"/>
         </w:rPr>
       </w:pPr>
-      <w:proofErr w:type="spellStart"/>
       <w:r>
         <w:rPr>
           <w:sz w:val="28"/>
         </w:rPr>
         <w:t>Cust_email</w:t>
       </w:r>
-      <w:proofErr w:type="spellEnd"/>
     </w:p>
     <w:p>
       <w:pPr>
@@ -3521,7 +3452,6 @@
           <w:sz w:val="28"/>
         </w:rPr>
       </w:pPr>
-      <w:proofErr w:type="spellStart"/>
       <w:r>
         <w:rPr>
           <w:sz w:val="28"/>
@@ -3534,7 +3464,6 @@
         </w:rPr>
         <w:t>phone_no</w:t>
       </w:r>
-      <w:proofErr w:type="spellEnd"/>
     </w:p>
     <w:p>
       <w:pPr>
@@ -3547,14 +3476,12 @@
           <w:sz w:val="28"/>
         </w:rPr>
       </w:pPr>
-      <w:proofErr w:type="spellStart"/>
       <w:r>
         <w:rPr>
           <w:sz w:val="28"/>
         </w:rPr>
         <w:t>Cust_aadhaar_no</w:t>
       </w:r>
-      <w:proofErr w:type="spellEnd"/>
     </w:p>
     <w:p>
       <w:pPr>
@@ -3567,14 +3494,12 @@
           <w:sz w:val="28"/>
         </w:rPr>
       </w:pPr>
-      <w:proofErr w:type="spellStart"/>
       <w:r>
         <w:rPr>
           <w:sz w:val="28"/>
         </w:rPr>
         <w:t>Customer_payment</w:t>
       </w:r>
-      <w:proofErr w:type="spellEnd"/>
     </w:p>
     <w:p>
       <w:pPr>
@@ -3587,14 +3512,12 @@
           <w:sz w:val="28"/>
         </w:rPr>
       </w:pPr>
-      <w:proofErr w:type="spellStart"/>
       <w:r>
         <w:rPr>
           <w:sz w:val="28"/>
         </w:rPr>
         <w:t>Pay_id</w:t>
       </w:r>
-      <w:proofErr w:type="spellEnd"/>
     </w:p>
     <w:p>
       <w:pPr>
@@ -3607,14 +3530,12 @@
           <w:sz w:val="28"/>
         </w:rPr>
       </w:pPr>
-      <w:proofErr w:type="spellStart"/>
       <w:r>
         <w:rPr>
           <w:sz w:val="28"/>
         </w:rPr>
         <w:t>UPI_details</w:t>
       </w:r>
-      <w:proofErr w:type="spellEnd"/>
     </w:p>
     <w:p>
       <w:pPr>
@@ -3627,14 +3548,12 @@
           <w:sz w:val="28"/>
         </w:rPr>
       </w:pPr>
-      <w:proofErr w:type="spellStart"/>
       <w:r>
         <w:rPr>
           <w:sz w:val="28"/>
         </w:rPr>
         <w:t>Card_details</w:t>
       </w:r>
-      <w:proofErr w:type="spellEnd"/>
     </w:p>
     <w:p>
       <w:pPr>
@@ -3674,7 +3593,6 @@
           <w:sz w:val="28"/>
         </w:rPr>
       </w:pPr>
-      <w:proofErr w:type="spellStart"/>
       <w:r>
         <w:rPr>
           <w:b/>
@@ -3689,7 +3607,6 @@
         </w:rPr>
         <w:t>subscription</w:t>
       </w:r>
-      <w:proofErr w:type="spellEnd"/>
     </w:p>
     <w:p>
       <w:pPr>
@@ -3702,7 +3619,6 @@
           <w:sz w:val="28"/>
         </w:rPr>
       </w:pPr>
-      <w:proofErr w:type="spellStart"/>
       <w:r>
         <w:rPr>
           <w:sz w:val="28"/>
@@ -3715,7 +3631,6 @@
         </w:rPr>
         <w:t>_id</w:t>
       </w:r>
-      <w:proofErr w:type="spellEnd"/>
     </w:p>
     <w:p>
       <w:pPr>
@@ -3728,7 +3643,6 @@
           <w:sz w:val="28"/>
         </w:rPr>
       </w:pPr>
-      <w:proofErr w:type="spellStart"/>
       <w:r>
         <w:rPr>
           <w:sz w:val="28"/>
@@ -3739,14 +3653,7 @@
         <w:rPr>
           <w:sz w:val="28"/>
         </w:rPr>
-        <w:t>Validity</w:t>
-      </w:r>
-      <w:proofErr w:type="spellEnd"/>
-      <w:r>
-        <w:rPr>
-          <w:sz w:val="28"/>
-        </w:rPr>
-        <w:t xml:space="preserve"> </w:t>
+        <w:t xml:space="preserve">Validity </w:t>
       </w:r>
     </w:p>
     <w:p>
@@ -3760,19 +3667,11 @@
           <w:sz w:val="28"/>
         </w:rPr>
       </w:pPr>
-      <w:proofErr w:type="spellStart"/>
-      <w:r>
-        <w:rPr>
-          <w:sz w:val="28"/>
-        </w:rPr>
-        <w:t>Offer_description</w:t>
-      </w:r>
-      <w:proofErr w:type="spellEnd"/>
-      <w:r>
-        <w:rPr>
-          <w:sz w:val="28"/>
-        </w:rPr>
-        <w:t xml:space="preserve"> </w:t>
+      <w:r>
+        <w:rPr>
+          <w:sz w:val="28"/>
+        </w:rPr>
+        <w:t xml:space="preserve">Offer_description </w:t>
       </w:r>
     </w:p>
     <w:p>
@@ -3786,30 +3685,1152 @@
           <w:sz w:val="28"/>
         </w:rPr>
       </w:pPr>
-      <w:proofErr w:type="spellStart"/>
       <w:r>
         <w:rPr>
           <w:sz w:val="28"/>
         </w:rPr>
         <w:t>Offer_validity</w:t>
       </w:r>
-      <w:proofErr w:type="spellEnd"/>
-    </w:p>
-    <w:p>
-      <w:pPr>
-        <w:pStyle w:val="ListParagraph"/>
-        <w:ind w:left="2880"/>
-        <w:rPr>
-          <w:sz w:val="28"/>
-        </w:rPr>
-      </w:pPr>
+    </w:p>
+    <w:p>
+      <w:pPr>
+        <w:rPr>
+          <w:sz w:val="28"/>
+        </w:rPr>
+      </w:pPr>
+    </w:p>
+    <w:p>
+      <w:pPr>
+        <w:rPr>
+          <w:sz w:val="28"/>
+        </w:rPr>
+      </w:pPr>
+    </w:p>
+    <w:p>
+      <w:pPr>
+        <w:rPr>
+          <w:sz w:val="28"/>
+        </w:rPr>
+      </w:pPr>
+    </w:p>
+    <w:p>
+      <w:pPr>
+        <w:rPr>
+          <w:sz w:val="28"/>
+        </w:rPr>
+      </w:pPr>
+    </w:p>
+    <w:p>
+      <w:pPr>
+        <w:rPr>
+          <w:sz w:val="28"/>
+        </w:rPr>
+      </w:pPr>
+    </w:p>
+    <w:p>
+      <w:pPr>
+        <w:rPr>
+          <w:sz w:val="28"/>
+        </w:rPr>
+      </w:pPr>
+      <w:r>
+        <w:rPr>
+          <w:sz w:val="28"/>
+        </w:rPr>
+        <w:t>UI Pages:</w:t>
+      </w:r>
+    </w:p>
+    <w:p>
+      <w:pPr>
+        <w:rPr>
+          <w:sz w:val="28"/>
+        </w:rPr>
+      </w:pPr>
+      <w:r>
+        <w:rPr>
+          <w:sz w:val="28"/>
+        </w:rPr>
+        <w:t>Home Page</w:t>
+      </w:r>
+    </w:p>
+    <w:p>
+      <w:pPr>
+        <w:rPr>
+          <w:sz w:val="28"/>
+        </w:rPr>
+      </w:pPr>
+      <w:r>
+        <w:rPr>
+          <w:noProof/>
+          <w:sz w:val="28"/>
+          <w:lang w:eastAsia="en-IN"/>
+        </w:rPr>
+        <w:drawing>
+          <wp:anchor distT="0" distB="0" distL="114300" distR="114300" simplePos="0" relativeHeight="251658240" behindDoc="0" locked="0" layoutInCell="1" allowOverlap="1" wp14:anchorId="1C39A839" wp14:editId="6AF764D3">
+            <wp:simplePos x="0" y="0"/>
+            <wp:positionH relativeFrom="margin">
+              <wp:align>right</wp:align>
+            </wp:positionH>
+            <wp:positionV relativeFrom="paragraph">
+              <wp:posOffset>5715</wp:posOffset>
+            </wp:positionV>
+            <wp:extent cx="5926455" cy="3333750"/>
+            <wp:effectExtent l="0" t="0" r="0" b="0"/>
+            <wp:wrapNone/>
+            <wp:docPr id="1" name="Picture 1"/>
+            <wp:cNvGraphicFramePr>
+              <a:graphicFrameLocks xmlns:a="http://schemas.openxmlformats.org/drawingml/2006/main" noChangeAspect="1"/>
+            </wp:cNvGraphicFramePr>
+            <a:graphic xmlns:a="http://schemas.openxmlformats.org/drawingml/2006/main">
+              <a:graphicData uri="http://schemas.openxmlformats.org/drawingml/2006/picture">
+                <pic:pic xmlns:pic="http://schemas.openxmlformats.org/drawingml/2006/picture">
+                  <pic:nvPicPr>
+                    <pic:cNvPr id="1" name="Screenshot (18).png"/>
+                    <pic:cNvPicPr/>
+                  </pic:nvPicPr>
+                  <pic:blipFill>
+                    <a:blip r:embed="rId7" cstate="print">
+                      <a:extLst>
+                        <a:ext uri="{28A0092B-C50C-407E-A947-70E740481C1C}">
+                          <a14:useLocalDpi xmlns:a14="http://schemas.microsoft.com/office/drawing/2010/main" val="0"/>
+                        </a:ext>
+                      </a:extLst>
+                    </a:blip>
+                    <a:stretch>
+                      <a:fillRect/>
+                    </a:stretch>
+                  </pic:blipFill>
+                  <pic:spPr>
+                    <a:xfrm>
+                      <a:off x="0" y="0"/>
+                      <a:ext cx="5926455" cy="3333750"/>
+                    </a:xfrm>
+                    <a:prstGeom prst="rect">
+                      <a:avLst/>
+                    </a:prstGeom>
+                  </pic:spPr>
+                </pic:pic>
+              </a:graphicData>
+            </a:graphic>
+            <wp14:sizeRelH relativeFrom="page">
+              <wp14:pctWidth>0</wp14:pctWidth>
+            </wp14:sizeRelH>
+            <wp14:sizeRelV relativeFrom="page">
+              <wp14:pctHeight>0</wp14:pctHeight>
+            </wp14:sizeRelV>
+          </wp:anchor>
+        </w:drawing>
+      </w:r>
+    </w:p>
+    <w:p>
+      <w:pPr>
+        <w:rPr>
+          <w:sz w:val="28"/>
+        </w:rPr>
+      </w:pPr>
+    </w:p>
+    <w:p>
+      <w:pPr>
+        <w:rPr>
+          <w:sz w:val="28"/>
+        </w:rPr>
+      </w:pPr>
+    </w:p>
+    <w:p>
+      <w:pPr>
+        <w:rPr>
+          <w:sz w:val="28"/>
+        </w:rPr>
+      </w:pPr>
+    </w:p>
+    <w:p>
+      <w:pPr>
+        <w:rPr>
+          <w:sz w:val="28"/>
+        </w:rPr>
+      </w:pPr>
+    </w:p>
+    <w:p>
+      <w:pPr>
+        <w:rPr>
+          <w:sz w:val="28"/>
+        </w:rPr>
+      </w:pPr>
+    </w:p>
+    <w:p>
+      <w:pPr>
+        <w:rPr>
+          <w:sz w:val="28"/>
+        </w:rPr>
+      </w:pPr>
+    </w:p>
+    <w:p>
+      <w:pPr>
+        <w:rPr>
+          <w:sz w:val="28"/>
+        </w:rPr>
+      </w:pPr>
+    </w:p>
+    <w:p>
+      <w:pPr>
+        <w:rPr>
+          <w:sz w:val="28"/>
+        </w:rPr>
+      </w:pPr>
+    </w:p>
+    <w:p>
+      <w:pPr>
+        <w:rPr>
+          <w:sz w:val="28"/>
+        </w:rPr>
+      </w:pPr>
+    </w:p>
+    <w:p>
+      <w:pPr>
+        <w:rPr>
+          <w:sz w:val="28"/>
+        </w:rPr>
+      </w:pPr>
+    </w:p>
+    <w:p>
+      <w:pPr>
+        <w:rPr>
+          <w:sz w:val="28"/>
+        </w:rPr>
+      </w:pPr>
+    </w:p>
+    <w:p>
+      <w:pPr>
+        <w:rPr>
+          <w:sz w:val="28"/>
+        </w:rPr>
+      </w:pPr>
+      <w:r>
+        <w:rPr>
+          <w:noProof/>
+          <w:sz w:val="28"/>
+          <w:lang w:eastAsia="en-IN"/>
+        </w:rPr>
+        <w:drawing>
+          <wp:anchor distT="0" distB="0" distL="114300" distR="114300" simplePos="0" relativeHeight="251659264" behindDoc="0" locked="0" layoutInCell="1" allowOverlap="1" wp14:anchorId="00AE29AD" wp14:editId="34819330">
+            <wp:simplePos x="0" y="0"/>
+            <wp:positionH relativeFrom="column">
+              <wp:posOffset>-31750</wp:posOffset>
+            </wp:positionH>
+            <wp:positionV relativeFrom="paragraph">
+              <wp:posOffset>345440</wp:posOffset>
+            </wp:positionV>
+            <wp:extent cx="5926455" cy="3333750"/>
+            <wp:effectExtent l="0" t="0" r="0" b="0"/>
+            <wp:wrapNone/>
+            <wp:docPr id="2" name="Picture 2"/>
+            <wp:cNvGraphicFramePr>
+              <a:graphicFrameLocks xmlns:a="http://schemas.openxmlformats.org/drawingml/2006/main" noChangeAspect="1"/>
+            </wp:cNvGraphicFramePr>
+            <a:graphic xmlns:a="http://schemas.openxmlformats.org/drawingml/2006/main">
+              <a:graphicData uri="http://schemas.openxmlformats.org/drawingml/2006/picture">
+                <pic:pic xmlns:pic="http://schemas.openxmlformats.org/drawingml/2006/picture">
+                  <pic:nvPicPr>
+                    <pic:cNvPr id="2" name="Screenshot (19).png"/>
+                    <pic:cNvPicPr/>
+                  </pic:nvPicPr>
+                  <pic:blipFill>
+                    <a:blip r:embed="rId8" cstate="print">
+                      <a:extLst>
+                        <a:ext uri="{28A0092B-C50C-407E-A947-70E740481C1C}">
+                          <a14:useLocalDpi xmlns:a14="http://schemas.microsoft.com/office/drawing/2010/main" val="0"/>
+                        </a:ext>
+                      </a:extLst>
+                    </a:blip>
+                    <a:stretch>
+                      <a:fillRect/>
+                    </a:stretch>
+                  </pic:blipFill>
+                  <pic:spPr>
+                    <a:xfrm>
+                      <a:off x="0" y="0"/>
+                      <a:ext cx="5926455" cy="3333750"/>
+                    </a:xfrm>
+                    <a:prstGeom prst="rect">
+                      <a:avLst/>
+                    </a:prstGeom>
+                  </pic:spPr>
+                </pic:pic>
+              </a:graphicData>
+            </a:graphic>
+            <wp14:sizeRelH relativeFrom="page">
+              <wp14:pctWidth>0</wp14:pctWidth>
+            </wp14:sizeRelH>
+            <wp14:sizeRelV relativeFrom="page">
+              <wp14:pctHeight>0</wp14:pctHeight>
+            </wp14:sizeRelV>
+          </wp:anchor>
+        </w:drawing>
+      </w:r>
+      <w:r>
+        <w:rPr>
+          <w:sz w:val="28"/>
+        </w:rPr>
+        <w:t>Customer Login page</w:t>
+      </w:r>
+    </w:p>
+    <w:p>
+      <w:pPr>
+        <w:rPr>
+          <w:sz w:val="28"/>
+        </w:rPr>
+      </w:pPr>
+    </w:p>
+    <w:p>
+      <w:pPr>
+        <w:rPr>
+          <w:sz w:val="28"/>
+        </w:rPr>
+      </w:pPr>
+    </w:p>
+    <w:p>
+      <w:pPr>
+        <w:rPr>
+          <w:sz w:val="28"/>
+        </w:rPr>
+      </w:pPr>
+    </w:p>
+    <w:p>
+      <w:pPr>
+        <w:rPr>
+          <w:sz w:val="28"/>
+        </w:rPr>
+      </w:pPr>
+    </w:p>
+    <w:p>
+      <w:pPr>
+        <w:rPr>
+          <w:sz w:val="28"/>
+        </w:rPr>
+      </w:pPr>
+    </w:p>
+    <w:p>
+      <w:pPr>
+        <w:rPr>
+          <w:sz w:val="28"/>
+        </w:rPr>
+      </w:pPr>
+    </w:p>
+    <w:p>
+      <w:pPr>
+        <w:rPr>
+          <w:sz w:val="28"/>
+        </w:rPr>
+      </w:pPr>
+    </w:p>
+    <w:p>
+      <w:pPr>
+        <w:rPr>
+          <w:sz w:val="28"/>
+        </w:rPr>
+      </w:pPr>
+    </w:p>
+    <w:p>
+      <w:pPr>
+        <w:rPr>
+          <w:sz w:val="28"/>
+        </w:rPr>
+      </w:pPr>
+    </w:p>
+    <w:p>
+      <w:pPr>
+        <w:rPr>
+          <w:sz w:val="28"/>
+        </w:rPr>
+      </w:pPr>
+    </w:p>
+    <w:p>
+      <w:pPr>
+        <w:rPr>
+          <w:sz w:val="28"/>
+        </w:rPr>
+      </w:pPr>
+    </w:p>
+    <w:p>
+      <w:pPr>
+        <w:rPr>
+          <w:sz w:val="28"/>
+        </w:rPr>
+      </w:pPr>
+      <w:r>
+        <w:rPr>
+          <w:noProof/>
+          <w:sz w:val="28"/>
+          <w:lang w:eastAsia="en-IN"/>
+        </w:rPr>
+        <w:lastRenderedPageBreak/>
+        <w:drawing>
+          <wp:anchor distT="0" distB="0" distL="114300" distR="114300" simplePos="0" relativeHeight="251660288" behindDoc="0" locked="0" layoutInCell="1" allowOverlap="1" wp14:anchorId="66AB4C6E" wp14:editId="54A0007C">
+            <wp:simplePos x="0" y="0"/>
+            <wp:positionH relativeFrom="margin">
+              <wp:align>right</wp:align>
+            </wp:positionH>
+            <wp:positionV relativeFrom="paragraph">
+              <wp:posOffset>295275</wp:posOffset>
+            </wp:positionV>
+            <wp:extent cx="5926455" cy="3333750"/>
+            <wp:effectExtent l="0" t="0" r="0" b="0"/>
+            <wp:wrapNone/>
+            <wp:docPr id="3" name="Picture 3"/>
+            <wp:cNvGraphicFramePr>
+              <a:graphicFrameLocks xmlns:a="http://schemas.openxmlformats.org/drawingml/2006/main" noChangeAspect="1"/>
+            </wp:cNvGraphicFramePr>
+            <a:graphic xmlns:a="http://schemas.openxmlformats.org/drawingml/2006/main">
+              <a:graphicData uri="http://schemas.openxmlformats.org/drawingml/2006/picture">
+                <pic:pic xmlns:pic="http://schemas.openxmlformats.org/drawingml/2006/picture">
+                  <pic:nvPicPr>
+                    <pic:cNvPr id="3" name="Screenshot (20).png"/>
+                    <pic:cNvPicPr/>
+                  </pic:nvPicPr>
+                  <pic:blipFill>
+                    <a:blip r:embed="rId9" cstate="print">
+                      <a:extLst>
+                        <a:ext uri="{28A0092B-C50C-407E-A947-70E740481C1C}">
+                          <a14:useLocalDpi xmlns:a14="http://schemas.microsoft.com/office/drawing/2010/main" val="0"/>
+                        </a:ext>
+                      </a:extLst>
+                    </a:blip>
+                    <a:stretch>
+                      <a:fillRect/>
+                    </a:stretch>
+                  </pic:blipFill>
+                  <pic:spPr>
+                    <a:xfrm>
+                      <a:off x="0" y="0"/>
+                      <a:ext cx="5926455" cy="3333750"/>
+                    </a:xfrm>
+                    <a:prstGeom prst="rect">
+                      <a:avLst/>
+                    </a:prstGeom>
+                  </pic:spPr>
+                </pic:pic>
+              </a:graphicData>
+            </a:graphic>
+            <wp14:sizeRelH relativeFrom="page">
+              <wp14:pctWidth>0</wp14:pctWidth>
+            </wp14:sizeRelH>
+            <wp14:sizeRelV relativeFrom="page">
+              <wp14:pctHeight>0</wp14:pctHeight>
+            </wp14:sizeRelV>
+          </wp:anchor>
+        </w:drawing>
+      </w:r>
+      <w:r>
+        <w:rPr>
+          <w:sz w:val="28"/>
+        </w:rPr>
+        <w:t>Business Login:</w:t>
+      </w:r>
+    </w:p>
+    <w:p>
+      <w:pPr>
+        <w:rPr>
+          <w:sz w:val="28"/>
+        </w:rPr>
+      </w:pPr>
+    </w:p>
+    <w:p>
+      <w:pPr>
+        <w:rPr>
+          <w:sz w:val="28"/>
+        </w:rPr>
+      </w:pPr>
+    </w:p>
+    <w:p>
+      <w:pPr>
+        <w:rPr>
+          <w:sz w:val="28"/>
+        </w:rPr>
+      </w:pPr>
+    </w:p>
+    <w:p>
+      <w:pPr>
+        <w:rPr>
+          <w:sz w:val="28"/>
+        </w:rPr>
+      </w:pPr>
+    </w:p>
+    <w:p>
+      <w:pPr>
+        <w:rPr>
+          <w:sz w:val="28"/>
+        </w:rPr>
+      </w:pPr>
+    </w:p>
+    <w:p>
+      <w:pPr>
+        <w:rPr>
+          <w:sz w:val="28"/>
+        </w:rPr>
+      </w:pPr>
+    </w:p>
+    <w:p>
+      <w:pPr>
+        <w:rPr>
+          <w:sz w:val="28"/>
+        </w:rPr>
+      </w:pPr>
+    </w:p>
+    <w:p>
+      <w:pPr>
+        <w:rPr>
+          <w:sz w:val="28"/>
+        </w:rPr>
+      </w:pPr>
+    </w:p>
+    <w:p>
+      <w:pPr>
+        <w:rPr>
+          <w:sz w:val="28"/>
+        </w:rPr>
+      </w:pPr>
+    </w:p>
+    <w:p>
+      <w:pPr>
+        <w:rPr>
+          <w:sz w:val="28"/>
+        </w:rPr>
+      </w:pPr>
+    </w:p>
+    <w:p>
+      <w:pPr>
+        <w:rPr>
+          <w:sz w:val="28"/>
+        </w:rPr>
+      </w:pPr>
+      <w:r>
+        <w:rPr>
+          <w:sz w:val="28"/>
+        </w:rPr>
+        <w:t>Reset Password Page:</w:t>
+      </w:r>
+    </w:p>
+    <w:p>
+      <w:pPr>
+        <w:rPr>
+          <w:sz w:val="28"/>
+        </w:rPr>
+      </w:pPr>
+      <w:r>
+        <w:rPr>
+          <w:noProof/>
+          <w:sz w:val="28"/>
+          <w:lang w:eastAsia="en-IN"/>
+        </w:rPr>
+        <w:drawing>
+          <wp:anchor distT="0" distB="0" distL="114300" distR="114300" simplePos="0" relativeHeight="251661312" behindDoc="0" locked="0" layoutInCell="1" allowOverlap="1" wp14:anchorId="4379C2AA" wp14:editId="312DD9A9">
+            <wp:simplePos x="0" y="0"/>
+            <wp:positionH relativeFrom="margin">
+              <wp:align>right</wp:align>
+            </wp:positionH>
+            <wp:positionV relativeFrom="paragraph">
+              <wp:posOffset>45085</wp:posOffset>
+            </wp:positionV>
+            <wp:extent cx="5926455" cy="3333750"/>
+            <wp:effectExtent l="0" t="0" r="0" b="0"/>
+            <wp:wrapNone/>
+            <wp:docPr id="4" name="Picture 4"/>
+            <wp:cNvGraphicFramePr>
+              <a:graphicFrameLocks xmlns:a="http://schemas.openxmlformats.org/drawingml/2006/main" noChangeAspect="1"/>
+            </wp:cNvGraphicFramePr>
+            <a:graphic xmlns:a="http://schemas.openxmlformats.org/drawingml/2006/main">
+              <a:graphicData uri="http://schemas.openxmlformats.org/drawingml/2006/picture">
+                <pic:pic xmlns:pic="http://schemas.openxmlformats.org/drawingml/2006/picture">
+                  <pic:nvPicPr>
+                    <pic:cNvPr id="4" name="Screenshot (21).png"/>
+                    <pic:cNvPicPr/>
+                  </pic:nvPicPr>
+                  <pic:blipFill>
+                    <a:blip r:embed="rId10" cstate="print">
+                      <a:extLst>
+                        <a:ext uri="{28A0092B-C50C-407E-A947-70E740481C1C}">
+                          <a14:useLocalDpi xmlns:a14="http://schemas.microsoft.com/office/drawing/2010/main" val="0"/>
+                        </a:ext>
+                      </a:extLst>
+                    </a:blip>
+                    <a:stretch>
+                      <a:fillRect/>
+                    </a:stretch>
+                  </pic:blipFill>
+                  <pic:spPr>
+                    <a:xfrm>
+                      <a:off x="0" y="0"/>
+                      <a:ext cx="5926455" cy="3333750"/>
+                    </a:xfrm>
+                    <a:prstGeom prst="rect">
+                      <a:avLst/>
+                    </a:prstGeom>
+                  </pic:spPr>
+                </pic:pic>
+              </a:graphicData>
+            </a:graphic>
+            <wp14:sizeRelH relativeFrom="page">
+              <wp14:pctWidth>0</wp14:pctWidth>
+            </wp14:sizeRelH>
+            <wp14:sizeRelV relativeFrom="page">
+              <wp14:pctHeight>0</wp14:pctHeight>
+            </wp14:sizeRelV>
+          </wp:anchor>
+        </w:drawing>
+      </w:r>
+    </w:p>
+    <w:p>
+      <w:pPr>
+        <w:rPr>
+          <w:sz w:val="28"/>
+        </w:rPr>
+      </w:pPr>
+    </w:p>
+    <w:p>
+      <w:pPr>
+        <w:rPr>
+          <w:sz w:val="28"/>
+        </w:rPr>
+      </w:pPr>
+    </w:p>
+    <w:p>
+      <w:pPr>
+        <w:rPr>
+          <w:sz w:val="28"/>
+        </w:rPr>
+      </w:pPr>
+    </w:p>
+    <w:p>
+      <w:pPr>
+        <w:rPr>
+          <w:sz w:val="28"/>
+        </w:rPr>
+      </w:pPr>
+    </w:p>
+    <w:p>
+      <w:pPr>
+        <w:rPr>
+          <w:sz w:val="28"/>
+        </w:rPr>
+      </w:pPr>
+    </w:p>
+    <w:p>
+      <w:pPr>
+        <w:rPr>
+          <w:sz w:val="28"/>
+        </w:rPr>
+      </w:pPr>
+    </w:p>
+    <w:p>
+      <w:pPr>
+        <w:rPr>
+          <w:sz w:val="28"/>
+        </w:rPr>
+      </w:pPr>
+    </w:p>
+    <w:p>
+      <w:pPr>
+        <w:rPr>
+          <w:sz w:val="28"/>
+        </w:rPr>
+      </w:pPr>
+    </w:p>
+    <w:p>
+      <w:pPr>
+        <w:rPr>
+          <w:sz w:val="28"/>
+        </w:rPr>
+      </w:pPr>
+    </w:p>
+    <w:p>
+      <w:pPr>
+        <w:rPr>
+          <w:sz w:val="28"/>
+        </w:rPr>
+      </w:pPr>
+    </w:p>
+    <w:p>
+      <w:pPr>
+        <w:rPr>
+          <w:sz w:val="28"/>
+        </w:rPr>
+      </w:pPr>
+    </w:p>
+    <w:p>
+      <w:pPr>
+        <w:rPr>
+          <w:sz w:val="28"/>
+        </w:rPr>
+      </w:pPr>
+    </w:p>
+    <w:p>
+      <w:pPr>
+        <w:rPr>
+          <w:sz w:val="28"/>
+        </w:rPr>
+      </w:pPr>
+    </w:p>
+    <w:p>
+      <w:pPr>
+        <w:rPr>
+          <w:sz w:val="28"/>
+        </w:rPr>
+      </w:pPr>
+    </w:p>
+    <w:p>
+      <w:pPr>
+        <w:rPr>
+          <w:sz w:val="28"/>
+        </w:rPr>
+      </w:pPr>
+      <w:r>
+        <w:rPr>
+          <w:noProof/>
+          <w:sz w:val="28"/>
+          <w:lang w:eastAsia="en-IN"/>
+        </w:rPr>
+        <w:lastRenderedPageBreak/>
+        <w:drawing>
+          <wp:anchor distT="0" distB="0" distL="114300" distR="114300" simplePos="0" relativeHeight="251662336" behindDoc="0" locked="0" layoutInCell="1" allowOverlap="1" wp14:anchorId="1902028F" wp14:editId="7D28F652">
+            <wp:simplePos x="0" y="0"/>
+            <wp:positionH relativeFrom="page">
+              <wp:align>center</wp:align>
+            </wp:positionH>
+            <wp:positionV relativeFrom="paragraph">
+              <wp:posOffset>302895</wp:posOffset>
+            </wp:positionV>
+            <wp:extent cx="5926455" cy="3333750"/>
+            <wp:effectExtent l="0" t="0" r="0" b="0"/>
+            <wp:wrapNone/>
+            <wp:docPr id="5" name="Picture 5"/>
+            <wp:cNvGraphicFramePr>
+              <a:graphicFrameLocks xmlns:a="http://schemas.openxmlformats.org/drawingml/2006/main" noChangeAspect="1"/>
+            </wp:cNvGraphicFramePr>
+            <a:graphic xmlns:a="http://schemas.openxmlformats.org/drawingml/2006/main">
+              <a:graphicData uri="http://schemas.openxmlformats.org/drawingml/2006/picture">
+                <pic:pic xmlns:pic="http://schemas.openxmlformats.org/drawingml/2006/picture">
+                  <pic:nvPicPr>
+                    <pic:cNvPr id="5" name="Screenshot (22).png"/>
+                    <pic:cNvPicPr/>
+                  </pic:nvPicPr>
+                  <pic:blipFill>
+                    <a:blip r:embed="rId11" cstate="print">
+                      <a:extLst>
+                        <a:ext uri="{28A0092B-C50C-407E-A947-70E740481C1C}">
+                          <a14:useLocalDpi xmlns:a14="http://schemas.microsoft.com/office/drawing/2010/main" val="0"/>
+                        </a:ext>
+                      </a:extLst>
+                    </a:blip>
+                    <a:stretch>
+                      <a:fillRect/>
+                    </a:stretch>
+                  </pic:blipFill>
+                  <pic:spPr>
+                    <a:xfrm>
+                      <a:off x="0" y="0"/>
+                      <a:ext cx="5926455" cy="3333750"/>
+                    </a:xfrm>
+                    <a:prstGeom prst="rect">
+                      <a:avLst/>
+                    </a:prstGeom>
+                  </pic:spPr>
+                </pic:pic>
+              </a:graphicData>
+            </a:graphic>
+            <wp14:sizeRelH relativeFrom="page">
+              <wp14:pctWidth>0</wp14:pctWidth>
+            </wp14:sizeRelH>
+            <wp14:sizeRelV relativeFrom="page">
+              <wp14:pctHeight>0</wp14:pctHeight>
+            </wp14:sizeRelV>
+          </wp:anchor>
+        </w:drawing>
+      </w:r>
+      <w:r>
+        <w:rPr>
+          <w:sz w:val="28"/>
+        </w:rPr>
+        <w:t>Business Register:</w:t>
+      </w:r>
+    </w:p>
+    <w:p>
+      <w:pPr>
+        <w:rPr>
+          <w:sz w:val="28"/>
+        </w:rPr>
+      </w:pPr>
+    </w:p>
+    <w:p>
+      <w:pPr>
+        <w:rPr>
+          <w:sz w:val="28"/>
+        </w:rPr>
+      </w:pPr>
+    </w:p>
+    <w:p>
+      <w:pPr>
+        <w:rPr>
+          <w:sz w:val="28"/>
+        </w:rPr>
+      </w:pPr>
+    </w:p>
+    <w:p>
+      <w:pPr>
+        <w:rPr>
+          <w:sz w:val="28"/>
+        </w:rPr>
+      </w:pPr>
+    </w:p>
+    <w:p>
+      <w:pPr>
+        <w:rPr>
+          <w:sz w:val="28"/>
+        </w:rPr>
+      </w:pPr>
+    </w:p>
+    <w:p>
+      <w:pPr>
+        <w:rPr>
+          <w:sz w:val="28"/>
+        </w:rPr>
+      </w:pPr>
+    </w:p>
+    <w:p>
+      <w:pPr>
+        <w:rPr>
+          <w:sz w:val="28"/>
+        </w:rPr>
+      </w:pPr>
+    </w:p>
+    <w:p>
+      <w:pPr>
+        <w:rPr>
+          <w:sz w:val="28"/>
+        </w:rPr>
+      </w:pPr>
+    </w:p>
+    <w:p>
+      <w:pPr>
+        <w:rPr>
+          <w:sz w:val="28"/>
+        </w:rPr>
+      </w:pPr>
+    </w:p>
+    <w:p>
+      <w:pPr>
+        <w:rPr>
+          <w:sz w:val="28"/>
+        </w:rPr>
+      </w:pPr>
+    </w:p>
+    <w:p>
+      <w:pPr>
+        <w:rPr>
+          <w:sz w:val="28"/>
+        </w:rPr>
+      </w:pPr>
+      <w:r>
+        <w:rPr>
+          <w:noProof/>
+          <w:sz w:val="28"/>
+          <w:lang w:eastAsia="en-IN"/>
+        </w:rPr>
+        <w:drawing>
+          <wp:anchor distT="0" distB="0" distL="114300" distR="114300" simplePos="0" relativeHeight="251663360" behindDoc="0" locked="0" layoutInCell="1" allowOverlap="1" wp14:anchorId="5158FE5D" wp14:editId="5E230668">
+            <wp:simplePos x="0" y="0"/>
+            <wp:positionH relativeFrom="column">
+              <wp:posOffset>19050</wp:posOffset>
+            </wp:positionH>
+            <wp:positionV relativeFrom="paragraph">
+              <wp:posOffset>438150</wp:posOffset>
+            </wp:positionV>
+            <wp:extent cx="5926455" cy="3333750"/>
+            <wp:effectExtent l="0" t="0" r="0" b="0"/>
+            <wp:wrapNone/>
+            <wp:docPr id="6" name="Picture 6"/>
+            <wp:cNvGraphicFramePr>
+              <a:graphicFrameLocks xmlns:a="http://schemas.openxmlformats.org/drawingml/2006/main" noChangeAspect="1"/>
+            </wp:cNvGraphicFramePr>
+            <a:graphic xmlns:a="http://schemas.openxmlformats.org/drawingml/2006/main">
+              <a:graphicData uri="http://schemas.openxmlformats.org/drawingml/2006/picture">
+                <pic:pic xmlns:pic="http://schemas.openxmlformats.org/drawingml/2006/picture">
+                  <pic:nvPicPr>
+                    <pic:cNvPr id="6" name="Screenshot (23).png"/>
+                    <pic:cNvPicPr/>
+                  </pic:nvPicPr>
+                  <pic:blipFill>
+                    <a:blip r:embed="rId12" cstate="print">
+                      <a:extLst>
+                        <a:ext uri="{28A0092B-C50C-407E-A947-70E740481C1C}">
+                          <a14:useLocalDpi xmlns:a14="http://schemas.microsoft.com/office/drawing/2010/main" val="0"/>
+                        </a:ext>
+                      </a:extLst>
+                    </a:blip>
+                    <a:stretch>
+                      <a:fillRect/>
+                    </a:stretch>
+                  </pic:blipFill>
+                  <pic:spPr>
+                    <a:xfrm>
+                      <a:off x="0" y="0"/>
+                      <a:ext cx="5926455" cy="3333750"/>
+                    </a:xfrm>
+                    <a:prstGeom prst="rect">
+                      <a:avLst/>
+                    </a:prstGeom>
+                  </pic:spPr>
+                </pic:pic>
+              </a:graphicData>
+            </a:graphic>
+            <wp14:sizeRelH relativeFrom="page">
+              <wp14:pctWidth>0</wp14:pctWidth>
+            </wp14:sizeRelH>
+            <wp14:sizeRelV relativeFrom="page">
+              <wp14:pctHeight>0</wp14:pctHeight>
+            </wp14:sizeRelV>
+          </wp:anchor>
+        </w:drawing>
+      </w:r>
+      <w:r>
+        <w:rPr>
+          <w:sz w:val="28"/>
+        </w:rPr>
+        <w:t>Customer Register:</w:t>
+      </w:r>
+    </w:p>
+    <w:p>
+      <w:pPr>
+        <w:rPr>
+          <w:sz w:val="28"/>
+        </w:rPr>
+      </w:pPr>
+    </w:p>
+    <w:p>
+      <w:pPr>
+        <w:rPr>
+          <w:sz w:val="28"/>
+        </w:rPr>
+      </w:pPr>
+    </w:p>
+    <w:p>
+      <w:pPr>
+        <w:rPr>
+          <w:sz w:val="28"/>
+        </w:rPr>
+      </w:pPr>
+    </w:p>
+    <w:p>
+      <w:pPr>
+        <w:rPr>
+          <w:sz w:val="28"/>
+        </w:rPr>
+      </w:pPr>
+    </w:p>
+    <w:p>
+      <w:pPr>
+        <w:rPr>
+          <w:sz w:val="28"/>
+        </w:rPr>
+      </w:pPr>
+    </w:p>
+    <w:p>
+      <w:pPr>
+        <w:rPr>
+          <w:sz w:val="28"/>
+        </w:rPr>
+      </w:pPr>
+    </w:p>
+    <w:p>
+      <w:pPr>
+        <w:rPr>
+          <w:sz w:val="28"/>
+        </w:rPr>
+      </w:pPr>
+    </w:p>
+    <w:p>
+      <w:pPr>
+        <w:rPr>
+          <w:sz w:val="28"/>
+        </w:rPr>
+      </w:pPr>
+    </w:p>
+    <w:p>
+      <w:pPr>
+        <w:rPr>
+          <w:sz w:val="28"/>
+        </w:rPr>
+      </w:pPr>
+    </w:p>
+    <w:p>
+      <w:pPr>
+        <w:rPr>
+          <w:sz w:val="28"/>
+        </w:rPr>
+      </w:pPr>
+    </w:p>
+    <w:p>
+      <w:pPr>
+        <w:rPr>
+          <w:sz w:val="28"/>
+        </w:rPr>
+      </w:pPr>
+    </w:p>
+    <w:p>
+      <w:pPr>
+        <w:rPr>
+          <w:sz w:val="28"/>
+        </w:rPr>
+      </w:pPr>
+    </w:p>
+    <w:p>
+      <w:pPr>
+        <w:rPr>
+          <w:sz w:val="28"/>
+        </w:rPr>
+      </w:pPr>
+    </w:p>
+    <w:p>
+      <w:pPr>
+        <w:rPr>
+          <w:sz w:val="28"/>
+        </w:rPr>
+      </w:pPr>
+    </w:p>
+    <w:p>
+      <w:pPr>
+        <w:rPr>
+          <w:sz w:val="28"/>
+        </w:rPr>
+      </w:pPr>
+    </w:p>
+    <w:p>
+      <w:pPr>
+        <w:rPr>
+          <w:sz w:val="28"/>
+        </w:rPr>
+      </w:pPr>
+    </w:p>
+    <w:p>
+      <w:pPr>
+        <w:rPr>
+          <w:sz w:val="28"/>
+        </w:rPr>
+      </w:pPr>
+      <w:r>
+        <w:rPr>
+          <w:sz w:val="28"/>
+        </w:rPr>
+        <w:t>Product adding by business:</w:t>
+      </w:r>
       <w:bookmarkStart w:id="0" w:name="_GoBack"/>
       <w:bookmarkEnd w:id="0"/>
     </w:p>
+    <w:p>
+      <w:pPr>
+        <w:rPr>
+          <w:sz w:val="28"/>
+        </w:rPr>
+      </w:pPr>
+      <w:r>
+        <w:rPr>
+          <w:noProof/>
+          <w:sz w:val="28"/>
+          <w:lang w:eastAsia="en-IN"/>
+        </w:rPr>
+        <w:drawing>
+          <wp:inline distT="0" distB="0" distL="0" distR="0">
+            <wp:extent cx="5926455" cy="3333750"/>
+            <wp:effectExtent l="0" t="0" r="0" b="0"/>
+            <wp:docPr id="7" name="Picture 7"/>
+            <wp:cNvGraphicFramePr>
+              <a:graphicFrameLocks xmlns:a="http://schemas.openxmlformats.org/drawingml/2006/main" noChangeAspect="1"/>
+            </wp:cNvGraphicFramePr>
+            <a:graphic xmlns:a="http://schemas.openxmlformats.org/drawingml/2006/main">
+              <a:graphicData uri="http://schemas.openxmlformats.org/drawingml/2006/picture">
+                <pic:pic xmlns:pic="http://schemas.openxmlformats.org/drawingml/2006/picture">
+                  <pic:nvPicPr>
+                    <pic:cNvPr id="7" name="Screenshot (24).png"/>
+                    <pic:cNvPicPr/>
+                  </pic:nvPicPr>
+                  <pic:blipFill>
+                    <a:blip r:embed="rId13" cstate="print">
+                      <a:extLst>
+                        <a:ext uri="{28A0092B-C50C-407E-A947-70E740481C1C}">
+                          <a14:useLocalDpi xmlns:a14="http://schemas.microsoft.com/office/drawing/2010/main" val="0"/>
+                        </a:ext>
+                      </a:extLst>
+                    </a:blip>
+                    <a:stretch>
+                      <a:fillRect/>
+                    </a:stretch>
+                  </pic:blipFill>
+                  <pic:spPr>
+                    <a:xfrm>
+                      <a:off x="0" y="0"/>
+                      <a:ext cx="5926455" cy="3333750"/>
+                    </a:xfrm>
+                    <a:prstGeom prst="rect">
+                      <a:avLst/>
+                    </a:prstGeom>
+                  </pic:spPr>
+                </pic:pic>
+              </a:graphicData>
+            </a:graphic>
+          </wp:inline>
+        </w:drawing>
+      </w:r>
+      <w:r>
+        <w:rPr>
+          <w:noProof/>
+          <w:sz w:val="28"/>
+          <w:lang w:eastAsia="en-IN"/>
+        </w:rPr>
+        <w:drawing>
+          <wp:inline distT="0" distB="0" distL="0" distR="0">
+            <wp:extent cx="5926455" cy="3333750"/>
+            <wp:effectExtent l="0" t="0" r="0" b="0"/>
+            <wp:docPr id="8" name="Picture 8"/>
+            <wp:cNvGraphicFramePr>
+              <a:graphicFrameLocks xmlns:a="http://schemas.openxmlformats.org/drawingml/2006/main" noChangeAspect="1"/>
+            </wp:cNvGraphicFramePr>
+            <a:graphic xmlns:a="http://schemas.openxmlformats.org/drawingml/2006/main">
+              <a:graphicData uri="http://schemas.openxmlformats.org/drawingml/2006/picture">
+                <pic:pic xmlns:pic="http://schemas.openxmlformats.org/drawingml/2006/picture">
+                  <pic:nvPicPr>
+                    <pic:cNvPr id="8" name="Screenshot (25).png"/>
+                    <pic:cNvPicPr/>
+                  </pic:nvPicPr>
+                  <pic:blipFill>
+                    <a:blip r:embed="rId14" cstate="print">
+                      <a:extLst>
+                        <a:ext uri="{28A0092B-C50C-407E-A947-70E740481C1C}">
+                          <a14:useLocalDpi xmlns:a14="http://schemas.microsoft.com/office/drawing/2010/main" val="0"/>
+                        </a:ext>
+                      </a:extLst>
+                    </a:blip>
+                    <a:stretch>
+                      <a:fillRect/>
+                    </a:stretch>
+                  </pic:blipFill>
+                  <pic:spPr>
+                    <a:xfrm>
+                      <a:off x="0" y="0"/>
+                      <a:ext cx="5926455" cy="3333750"/>
+                    </a:xfrm>
+                    <a:prstGeom prst="rect">
+                      <a:avLst/>
+                    </a:prstGeom>
+                  </pic:spPr>
+                </pic:pic>
+              </a:graphicData>
+            </a:graphic>
+          </wp:inline>
+        </w:drawing>
+      </w:r>
+    </w:p>
     <w:sectPr>
-      <w:headerReference w:type="default" r:id="rId7"/>
       <w:pgSz w:w="11906" w:h="16838"/>
-      <w:pgMar w:top="1440" w:right="1440" w:bottom="1440" w:left="1440" w:header="708" w:footer="708" w:gutter="0"/>
+      <w:pgMar w:top="993" w:right="1133" w:bottom="1440" w:left="1440" w:header="708" w:footer="708" w:gutter="0"/>
       <w:pgBorders w:offsetFrom="page">
         <w:top w:val="double" w:sz="4" w:space="24" w:color="auto"/>
         <w:left w:val="double" w:sz="4" w:space="24" w:color="auto"/>
@@ -3871,32 +4892,6 @@
     </w:p>
   </w:footnote>
 </w:footnotes>
-</file>
-
-<file path=word/header1.xml><?xml version="1.0" encoding="utf-8"?>
-<w:hdr xmlns:wpc="http://schemas.microsoft.com/office/word/2010/wordprocessingCanvas" xmlns:mc="http://schemas.openxmlformats.org/markup-compatibility/2006" xmlns:o="urn:schemas-microsoft-com:office:office" xmlns:r="http://schemas.openxmlformats.org/officeDocument/2006/relationships" xmlns:m="http://schemas.openxmlformats.org/officeDocument/2006/math" xmlns:v="urn:schemas-microsoft-com:vml" xmlns:wp14="http://schemas.microsoft.com/office/word/2010/wordprocessingDrawing" xmlns:wp="http://schemas.openxmlformats.org/drawingml/2006/wordprocessingDrawing" xmlns:w10="urn:schemas-microsoft-com:office:word" xmlns:w="http://schemas.openxmlformats.org/wordprocessingml/2006/main" xmlns:w14="http://schemas.microsoft.com/office/word/2010/wordml" xmlns:w15="http://schemas.microsoft.com/office/word/2012/wordml" xmlns:wpg="http://schemas.microsoft.com/office/word/2010/wordprocessingGroup" xmlns:wpi="http://schemas.microsoft.com/office/word/2010/wordprocessingInk" xmlns:wne="http://schemas.microsoft.com/office/word/2006/wordml" xmlns:wps="http://schemas.microsoft.com/office/word/2010/wordprocessingShape" mc:Ignorable="w14 w15 wp14">
-  <w:p>
-    <w:pPr>
-      <w:jc w:val="center"/>
-      <w:rPr>
-        <w:b/>
-        <w:sz w:val="52"/>
-      </w:rPr>
-    </w:pPr>
-    <w:r>
-      <w:rPr>
-        <w:b/>
-        <w:sz w:val="52"/>
-      </w:rPr>
-      <w:t>Online Jewel Shops</w:t>
-    </w:r>
-  </w:p>
-  <w:p>
-    <w:pPr>
-      <w:pStyle w:val="Header"/>
-    </w:pPr>
-  </w:p>
-</w:hdr>
 </file>
 
 <file path=word/numbering.xml><?xml version="1.0" encoding="utf-8"?>
